--- a/Implementation of Sudoku Application.docx
+++ b/Implementation of Sudoku Application.docx
@@ -73,7 +73,7 @@
                     <pic:cNvPicPr/>
                   </pic:nvPicPr>
                   <pic:blipFill>
-                    <a:blip r:embed="rId7">
+                    <a:blip r:embed="rId8">
                       <a:extLst>
                         <a:ext uri="{28A0092B-C50C-407E-A947-70E740481C1C}">
                           <a14:useLocalDpi xmlns:a14="http://schemas.microsoft.com/office/drawing/2010/main" val="0"/>
@@ -135,14 +135,97 @@
     <w:p>
       <w:pPr>
         <w:ind w:left="1440"/>
-      </w:pPr>
-      <w:r>
-        <w:t>(Kadir)</w:t>
-      </w:r>
-    </w:p>
-    <w:p>
-      <w:pPr>
-        <w:ind w:left="1440"/>
+        <w:jc w:val="center"/>
+        <w:rPr>
+          <w:rFonts w:hint="eastAsia"/>
+          <w:lang w:eastAsia="zh-CN"/>
+        </w:rPr>
+      </w:pPr>
+      <w:r>
+        <w:rPr>
+          <w:noProof/>
+          <w:lang w:eastAsia="zh-CN"/>
+        </w:rPr>
+        <w:drawing>
+          <wp:inline distT="0" distB="0" distL="0" distR="0" wp14:anchorId="43F432F5" wp14:editId="04F62D25">
+            <wp:extent cx="4143415" cy="3202940"/>
+            <wp:effectExtent l="0" t="0" r="0" b="0"/>
+            <wp:docPr id="1" name="Picture 1" descr="client_req_flow"/>
+            <wp:cNvGraphicFramePr>
+              <a:graphicFrameLocks xmlns:a="http://schemas.openxmlformats.org/drawingml/2006/main" noChangeAspect="1"/>
+            </wp:cNvGraphicFramePr>
+            <a:graphic xmlns:a="http://schemas.openxmlformats.org/drawingml/2006/main">
+              <a:graphicData uri="http://schemas.openxmlformats.org/drawingml/2006/picture">
+                <pic:pic xmlns:pic="http://schemas.openxmlformats.org/drawingml/2006/picture">
+                  <pic:nvPicPr>
+                    <pic:cNvPr id="0" name="Picture 1" descr="client_req_flow"/>
+                    <pic:cNvPicPr>
+                      <a:picLocks noChangeAspect="1" noChangeArrowheads="1"/>
+                    </pic:cNvPicPr>
+                  </pic:nvPicPr>
+                  <pic:blipFill>
+                    <a:blip r:embed="rId9">
+                      <a:extLst>
+                        <a:ext uri="{28A0092B-C50C-407E-A947-70E740481C1C}">
+                          <a14:useLocalDpi xmlns:a14="http://schemas.microsoft.com/office/drawing/2010/main" val="0"/>
+                        </a:ext>
+                      </a:extLst>
+                    </a:blip>
+                    <a:srcRect/>
+                    <a:stretch>
+                      <a:fillRect/>
+                    </a:stretch>
+                  </pic:blipFill>
+                  <pic:spPr bwMode="auto">
+                    <a:xfrm>
+                      <a:off x="0" y="0"/>
+                      <a:ext cx="4179245" cy="3230638"/>
+                    </a:xfrm>
+                    <a:prstGeom prst="rect">
+                      <a:avLst/>
+                    </a:prstGeom>
+                    <a:noFill/>
+                    <a:ln>
+                      <a:noFill/>
+                    </a:ln>
+                  </pic:spPr>
+                </pic:pic>
+              </a:graphicData>
+            </a:graphic>
+          </wp:inline>
+        </w:drawing>
+      </w:r>
+    </w:p>
+    <w:p>
+      <w:pPr>
+        <w:ind w:left="1080"/>
+      </w:pPr>
+      <w:r>
+        <w:t xml:space="preserve">Sequence starts when the client’s main program calls for the request function. This function combines request header and data to create the message. Then, client protocol sends the message by publish function. Server receives the message with server_process function and passes it to the server’s protocol. Server’s protocol extracts the message and evaluates the request. Then it sends the appropriate response via server_process function. Client’s protocol receives the response and passes it to the client’s main. </w:t>
+      </w:r>
+      <w:r>
+        <w:t>Also,</w:t>
+      </w:r>
+      <w:r>
+        <w:t xml:space="preserve"> server can use notification thread to notify the client according to the request type.</w:t>
+      </w:r>
+    </w:p>
+    <w:p>
+      <w:pPr>
+        <w:ind w:left="1440"/>
+        <w:rPr>
+          <w:rFonts w:hint="eastAsia"/>
+          <w:lang w:eastAsia="zh-CN"/>
+        </w:rPr>
+      </w:pPr>
+    </w:p>
+    <w:p>
+      <w:pPr>
+        <w:ind w:left="1440"/>
+        <w:rPr>
+          <w:rFonts w:hint="eastAsia"/>
+          <w:lang w:eastAsia="zh-CN"/>
+        </w:rPr>
       </w:pPr>
     </w:p>
     <w:p>
@@ -183,7 +266,7 @@
                     <pic:cNvPicPr/>
                   </pic:nvPicPr>
                   <pic:blipFill>
-                    <a:blip r:embed="rId8">
+                    <a:blip r:embed="rId10">
                       <a:extLst>
                         <a:ext uri="{28A0092B-C50C-407E-A947-70E740481C1C}">
                           <a14:useLocalDpi xmlns:a14="http://schemas.microsoft.com/office/drawing/2010/main" val="0"/>
@@ -250,7 +333,6 @@
         </w:numPr>
       </w:pPr>
       <w:r>
-        <w:lastRenderedPageBreak/>
         <w:t>Server Main</w:t>
       </w:r>
     </w:p>
@@ -319,10 +401,7 @@
         <w:ind w:left="1440"/>
       </w:pPr>
       <w:r>
-        <w:t>Server protocol’s main</w:t>
-      </w:r>
-      <w:r>
-        <w:t xml:space="preserve"> function - Server Process deals with the messages received from the server. Firstly, we defined following requests in the beginning of the implementation:</w:t>
+        <w:t>Server protocol’s main function - Server Process deals with the messages received from the server. Firstly, we defined following requests in the beginning of the implementation:</w:t>
       </w:r>
     </w:p>
     <w:p>
@@ -455,13 +534,7 @@
         <w:ind w:left="1440"/>
       </w:pPr>
       <w:r>
-        <w:t>We arranged notification part by creating notification requests and notification-thread function.</w:t>
-      </w:r>
-      <w:r>
-        <w:t xml:space="preserve"> </w:t>
-      </w:r>
-      <w:r>
-        <w:t>Notification-thread sends the notification to all clients, but thread is started by the server not in the protocol. Notification requests are:</w:t>
+        <w:t>We arranged notification part by creating notification requests and notification-thread function. Notification-thread sends the notification to all clients, but thread is started by the server not in the protocol. Notification requests are:</w:t>
       </w:r>
     </w:p>
     <w:p>
@@ -578,13 +651,7 @@
         <w:ind w:left="1440"/>
       </w:pPr>
       <w:r>
-        <w:t>T</w:t>
-      </w:r>
-      <w:r>
-        <w:t>kinter</w:t>
-      </w:r>
-      <w:r>
-        <w:t xml:space="preserve"> is a python standard GUI package and most common used one. It’s a thin object-oriented layer on top of TK.</w:t>
+        <w:t>Tkinter is a python standard GUI package and most common used one. It’s a thin object-oriented layer on top of TK.</w:t>
       </w:r>
     </w:p>
     <w:p>
@@ -648,7 +715,7 @@
                     <pic:cNvPicPr/>
                   </pic:nvPicPr>
                   <pic:blipFill>
-                    <a:blip r:embed="rId9">
+                    <a:blip r:embed="rId11">
                       <a:extLst>
                         <a:ext uri="{28A0092B-C50C-407E-A947-70E740481C1C}">
                           <a14:useLocalDpi xmlns:a14="http://schemas.microsoft.com/office/drawing/2010/main" val="0"/>
@@ -722,7 +789,7 @@
                     <pic:cNvPicPr/>
                   </pic:nvPicPr>
                   <pic:blipFill>
-                    <a:blip r:embed="rId10">
+                    <a:blip r:embed="rId12">
                       <a:extLst>
                         <a:ext uri="{28A0092B-C50C-407E-A947-70E740481C1C}">
                           <a14:useLocalDpi xmlns:a14="http://schemas.microsoft.com/office/drawing/2010/main" val="0"/>
@@ -796,7 +863,7 @@
                     <pic:cNvPicPr/>
                   </pic:nvPicPr>
                   <pic:blipFill>
-                    <a:blip r:embed="rId11">
+                    <a:blip r:embed="rId13">
                       <a:extLst>
                         <a:ext uri="{28A0092B-C50C-407E-A947-70E740481C1C}">
                           <a14:useLocalDpi xmlns:a14="http://schemas.microsoft.com/office/drawing/2010/main" val="0"/>
@@ -870,7 +937,7 @@
                     <pic:cNvPicPr/>
                   </pic:nvPicPr>
                   <pic:blipFill>
-                    <a:blip r:embed="rId12">
+                    <a:blip r:embed="rId14">
                       <a:extLst>
                         <a:ext uri="{28A0092B-C50C-407E-A947-70E740481C1C}">
                           <a14:useLocalDpi xmlns:a14="http://schemas.microsoft.com/office/drawing/2010/main" val="0"/>
@@ -938,7 +1005,7 @@
                     <pic:cNvPicPr/>
                   </pic:nvPicPr>
                   <pic:blipFill>
-                    <a:blip r:embed="rId13">
+                    <a:blip r:embed="rId15">
                       <a:extLst>
                         <a:ext uri="{28A0092B-C50C-407E-A947-70E740481C1C}">
                           <a14:useLocalDpi xmlns:a14="http://schemas.microsoft.com/office/drawing/2010/main" val="0"/>
@@ -995,7 +1062,7 @@
                     <pic:cNvPicPr/>
                   </pic:nvPicPr>
                   <pic:blipFill>
-                    <a:blip r:embed="rId14">
+                    <a:blip r:embed="rId16">
                       <a:extLst>
                         <a:ext uri="{28A0092B-C50C-407E-A947-70E740481C1C}">
                           <a14:useLocalDpi xmlns:a14="http://schemas.microsoft.com/office/drawing/2010/main" val="0"/>
@@ -1042,7 +1109,7 @@
                     <pic:cNvPicPr/>
                   </pic:nvPicPr>
                   <pic:blipFill>
-                    <a:blip r:embed="rId15">
+                    <a:blip r:embed="rId17">
                       <a:extLst>
                         <a:ext uri="{28A0092B-C50C-407E-A947-70E740481C1C}">
                           <a14:useLocalDpi xmlns:a14="http://schemas.microsoft.com/office/drawing/2010/main" val="0"/>
@@ -1091,7 +1158,7 @@
                     <pic:cNvPicPr/>
                   </pic:nvPicPr>
                   <pic:blipFill>
-                    <a:blip r:embed="rId16">
+                    <a:blip r:embed="rId18">
                       <a:extLst>
                         <a:ext uri="{28A0092B-C50C-407E-A947-70E740481C1C}">
                           <a14:useLocalDpi xmlns:a14="http://schemas.microsoft.com/office/drawing/2010/main" val="0"/>
@@ -1138,7 +1205,7 @@
                     <pic:cNvPicPr/>
                   </pic:nvPicPr>
                   <pic:blipFill>
-                    <a:blip r:embed="rId17">
+                    <a:blip r:embed="rId19">
                       <a:extLst>
                         <a:ext uri="{28A0092B-C50C-407E-A947-70E740481C1C}">
                           <a14:useLocalDpi xmlns:a14="http://schemas.microsoft.com/office/drawing/2010/main" val="0"/>
@@ -1183,6 +1250,24 @@
     <w:p>
       <w:pPr>
         <w:pStyle w:val="ListParagraph"/>
+        <w:ind w:left="1440"/>
+      </w:pPr>
+    </w:p>
+    <w:p>
+      <w:pPr>
+        <w:pStyle w:val="ListParagraph"/>
+        <w:ind w:left="1440"/>
+      </w:pPr>
+    </w:p>
+    <w:p>
+      <w:pPr>
+        <w:pStyle w:val="ListParagraph"/>
+        <w:ind w:left="1440"/>
+      </w:pPr>
+    </w:p>
+    <w:p>
+      <w:pPr>
+        <w:pStyle w:val="ListParagraph"/>
         <w:numPr>
           <w:ilvl w:val="0"/>
           <w:numId w:val="3"/>
@@ -1201,25 +1286,95 @@
     <w:p>
       <w:pPr>
         <w:ind w:left="1080"/>
-      </w:pPr>
+        <w:rPr>
+          <w:lang w:eastAsia="zh-CN"/>
+        </w:rPr>
+      </w:pPr>
+    </w:p>
+    <w:p>
+      <w:pPr>
+        <w:ind w:left="1080"/>
+        <w:rPr>
+          <w:lang w:eastAsia="zh-CN"/>
+        </w:rPr>
+      </w:pPr>
+      <w:r>
+        <w:rPr>
+          <w:lang w:eastAsia="zh-CN"/>
+        </w:rPr>
+        <w:t xml:space="preserve">Our homework still has some little problems. First, we do start from protocol, but we didn’t define all </w:t>
+      </w:r>
+      <w:r>
+        <w:rPr>
+          <w:lang w:eastAsia="zh-CN"/>
+        </w:rPr>
+        <w:t xml:space="preserve">functions and design details. That makes us suffering changing of codes. Then we changed our plan, figured out all operations and communication details, that made us can work in parallel. </w:t>
+      </w:r>
+    </w:p>
+    <w:p>
+      <w:pPr>
+        <w:ind w:left="1080"/>
+        <w:rPr>
+          <w:lang w:eastAsia="zh-CN"/>
+        </w:rPr>
+      </w:pPr>
+    </w:p>
+    <w:p>
+      <w:pPr>
+        <w:ind w:left="1080"/>
+        <w:rPr>
+          <w:lang w:eastAsia="zh-CN"/>
+        </w:rPr>
+      </w:pPr>
+      <w:r>
+        <w:rPr>
+          <w:lang w:eastAsia="zh-CN"/>
+        </w:rPr>
+        <w:t>But our code still need to debug… We do finish the coding but we lack time to debugging it. The application is partly work. If we have time, we’ll continue finish it until make all functions described above work.</w:t>
+      </w:r>
+    </w:p>
+    <w:p>
+      <w:pPr>
+        <w:ind w:left="1080"/>
+        <w:rPr>
+          <w:lang w:eastAsia="zh-CN"/>
+        </w:rPr>
+      </w:pPr>
+    </w:p>
+    <w:p>
+      <w:pPr>
+        <w:ind w:left="1080"/>
+        <w:rPr>
+          <w:lang w:eastAsia="zh-CN"/>
+        </w:rPr>
+      </w:pPr>
+      <w:r>
+        <w:rPr>
+          <w:lang w:eastAsia="zh-CN"/>
+        </w:rPr>
+        <w:t>We</w:t>
+      </w:r>
       <w:bookmarkStart w:id="0" w:name="_GoBack"/>
       <w:bookmarkEnd w:id="0"/>
-    </w:p>
-    <w:p>
-      <w:pPr>
-        <w:jc w:val="center"/>
-        <w:rPr>
+      <w:r>
+        <w:rPr>
+          <w:lang w:eastAsia="zh-CN"/>
+        </w:rPr>
+        <w:t xml:space="preserve"> believe next homework will not be so messy.</w:t>
+      </w:r>
+    </w:p>
+    <w:p>
+      <w:pPr>
+        <w:rPr>
+          <w:rFonts w:hint="eastAsia"/>
           <w:sz w:val="36"/>
-        </w:rPr>
-      </w:pPr>
-      <w:r>
-        <w:rPr>
-          <w:sz w:val="36"/>
-        </w:rPr>
-        <w:t>Client</w:t>
-      </w:r>
+          <w:lang w:eastAsia="zh-CN"/>
+        </w:rPr>
+      </w:pPr>
     </w:p>
     <w:sectPr>
+      <w:footerReference w:type="even" r:id="rId20"/>
+      <w:footerReference w:type="default" r:id="rId21"/>
       <w:pgSz w:w="11900" w:h="16840"/>
       <w:pgMar w:top="1440" w:right="1440" w:bottom="1440" w:left="1440" w:header="708" w:footer="708" w:gutter="0"/>
       <w:cols w:space="708"/>
@@ -1246,6 +1401,95 @@
     </w:p>
   </w:endnote>
 </w:endnotes>
+</file>
+
+<file path=word/footer1.xml><?xml version="1.0" encoding="utf-8"?>
+<w:ftr xmlns:wpc="http://schemas.microsoft.com/office/word/2010/wordprocessingCanvas" xmlns:mo="http://schemas.microsoft.com/office/mac/office/2008/main" xmlns:mc="http://schemas.openxmlformats.org/markup-compatibility/2006" xmlns:mv="urn:schemas-microsoft-com:mac:vml" xmlns:o="urn:schemas-microsoft-com:office:office" xmlns:r="http://schemas.openxmlformats.org/officeDocument/2006/relationships" xmlns:m="http://schemas.openxmlformats.org/officeDocument/2006/math" xmlns:v="urn:schemas-microsoft-com:vml" xmlns:wp14="http://schemas.microsoft.com/office/word/2010/wordprocessingDrawing" xmlns:wp="http://schemas.openxmlformats.org/drawingml/2006/wordprocessingDrawing" xmlns:w10="urn:schemas-microsoft-com:office:word" xmlns:w="http://schemas.openxmlformats.org/wordprocessingml/2006/main" xmlns:w14="http://schemas.microsoft.com/office/word/2010/wordml" xmlns:w15="http://schemas.microsoft.com/office/word/2012/wordml" xmlns:wpg="http://schemas.microsoft.com/office/word/2010/wordprocessingGroup" xmlns:wpi="http://schemas.microsoft.com/office/word/2010/wordprocessingInk" xmlns:wne="http://schemas.microsoft.com/office/word/2006/wordml" xmlns:wps="http://schemas.microsoft.com/office/word/2010/wordprocessingShape" mc:Ignorable="w14 w15 wp14">
+  <w:p>
+    <w:pPr>
+      <w:pStyle w:val="Footer"/>
+      <w:framePr w:wrap="none" w:vAnchor="text" w:hAnchor="margin" w:xAlign="right" w:y="1"/>
+      <w:rPr>
+        <w:rStyle w:val="PageNumber"/>
+      </w:rPr>
+    </w:pPr>
+    <w:r>
+      <w:rPr>
+        <w:rStyle w:val="PageNumber"/>
+      </w:rPr>
+      <w:fldChar w:fldCharType="begin"/>
+    </w:r>
+    <w:r>
+      <w:rPr>
+        <w:rStyle w:val="PageNumber"/>
+      </w:rPr>
+      <w:instrText xml:space="preserve">PAGE  </w:instrText>
+    </w:r>
+    <w:r>
+      <w:rPr>
+        <w:rStyle w:val="PageNumber"/>
+      </w:rPr>
+      <w:fldChar w:fldCharType="end"/>
+    </w:r>
+  </w:p>
+  <w:p>
+    <w:pPr>
+      <w:pStyle w:val="Footer"/>
+      <w:ind w:right="360"/>
+    </w:pPr>
+  </w:p>
+</w:ftr>
+</file>
+
+<file path=word/footer2.xml><?xml version="1.0" encoding="utf-8"?>
+<w:ftr xmlns:wpc="http://schemas.microsoft.com/office/word/2010/wordprocessingCanvas" xmlns:mo="http://schemas.microsoft.com/office/mac/office/2008/main" xmlns:mc="http://schemas.openxmlformats.org/markup-compatibility/2006" xmlns:mv="urn:schemas-microsoft-com:mac:vml" xmlns:o="urn:schemas-microsoft-com:office:office" xmlns:r="http://schemas.openxmlformats.org/officeDocument/2006/relationships" xmlns:m="http://schemas.openxmlformats.org/officeDocument/2006/math" xmlns:v="urn:schemas-microsoft-com:vml" xmlns:wp14="http://schemas.microsoft.com/office/word/2010/wordprocessingDrawing" xmlns:wp="http://schemas.openxmlformats.org/drawingml/2006/wordprocessingDrawing" xmlns:w10="urn:schemas-microsoft-com:office:word" xmlns:w="http://schemas.openxmlformats.org/wordprocessingml/2006/main" xmlns:w14="http://schemas.microsoft.com/office/word/2010/wordml" xmlns:w15="http://schemas.microsoft.com/office/word/2012/wordml" xmlns:wpg="http://schemas.microsoft.com/office/word/2010/wordprocessingGroup" xmlns:wpi="http://schemas.microsoft.com/office/word/2010/wordprocessingInk" xmlns:wne="http://schemas.microsoft.com/office/word/2006/wordml" xmlns:wps="http://schemas.microsoft.com/office/word/2010/wordprocessingShape" mc:Ignorable="w14 w15 wp14">
+  <w:p>
+    <w:pPr>
+      <w:pStyle w:val="Footer"/>
+      <w:framePr w:wrap="none" w:vAnchor="text" w:hAnchor="margin" w:xAlign="right" w:y="1"/>
+      <w:rPr>
+        <w:rStyle w:val="PageNumber"/>
+      </w:rPr>
+    </w:pPr>
+    <w:r>
+      <w:rPr>
+        <w:rStyle w:val="PageNumber"/>
+      </w:rPr>
+      <w:fldChar w:fldCharType="begin"/>
+    </w:r>
+    <w:r>
+      <w:rPr>
+        <w:rStyle w:val="PageNumber"/>
+      </w:rPr>
+      <w:instrText xml:space="preserve">PAGE  </w:instrText>
+    </w:r>
+    <w:r>
+      <w:rPr>
+        <w:rStyle w:val="PageNumber"/>
+      </w:rPr>
+      <w:fldChar w:fldCharType="separate"/>
+    </w:r>
+    <w:r>
+      <w:rPr>
+        <w:rStyle w:val="PageNumber"/>
+        <w:noProof/>
+      </w:rPr>
+      <w:t>1</w:t>
+    </w:r>
+    <w:r>
+      <w:rPr>
+        <w:rStyle w:val="PageNumber"/>
+      </w:rPr>
+      <w:fldChar w:fldCharType="end"/>
+    </w:r>
+  </w:p>
+  <w:p>
+    <w:pPr>
+      <w:pStyle w:val="Footer"/>
+      <w:ind w:right="360"/>
+    </w:pPr>
+  </w:p>
+</w:ftr>
 </file>
 
 <file path=word/footnotes.xml><?xml version="1.0" encoding="utf-8"?>
@@ -1899,7 +2143,7 @@
   <w:docDefaults>
     <w:rPrDefault>
       <w:rPr>
-        <w:rFonts w:asciiTheme="minorHAnsi" w:eastAsiaTheme="minorHAnsi" w:hAnsiTheme="minorHAnsi" w:cstheme="minorBidi"/>
+        <w:rFonts w:asciiTheme="minorHAnsi" w:eastAsia="宋体" w:hAnsiTheme="minorHAnsi" w:cstheme="minorBidi"/>
         <w:sz w:val="24"/>
         <w:szCs w:val="24"/>
         <w:lang w:val="en-US" w:eastAsia="en-US" w:bidi="ar-SA"/>
@@ -2409,6 +2653,188 @@
       <w:contextualSpacing/>
     </w:pPr>
   </w:style>
+  <w:style w:type="character" w:styleId="PageNumber">
+    <w:name w:val="page number"/>
+    <w:basedOn w:val="DefaultParagraphFont"/>
+    <w:uiPriority w:val="99"/>
+    <w:semiHidden/>
+    <w:unhideWhenUsed/>
+    <w:rsid w:val="00336012"/>
+  </w:style>
+  <w:style w:type="paragraph" w:styleId="TOCHeading">
+    <w:name w:val="TOC Heading"/>
+    <w:basedOn w:val="Heading1"/>
+    <w:next w:val="Normal"/>
+    <w:uiPriority w:val="39"/>
+    <w:unhideWhenUsed/>
+    <w:qFormat/>
+    <w:rsid w:val="00336012"/>
+    <w:pPr>
+      <w:spacing w:before="480" w:line="276" w:lineRule="auto"/>
+      <w:outlineLvl w:val="9"/>
+    </w:pPr>
+    <w:rPr>
+      <w:b/>
+      <w:bCs/>
+      <w:sz w:val="28"/>
+      <w:szCs w:val="28"/>
+    </w:rPr>
+  </w:style>
+  <w:style w:type="paragraph" w:styleId="TOC1">
+    <w:name w:val="toc 1"/>
+    <w:basedOn w:val="Normal"/>
+    <w:next w:val="Normal"/>
+    <w:autoRedefine/>
+    <w:uiPriority w:val="39"/>
+    <w:semiHidden/>
+    <w:unhideWhenUsed/>
+    <w:rsid w:val="00336012"/>
+    <w:pPr>
+      <w:spacing w:before="120"/>
+    </w:pPr>
+    <w:rPr>
+      <w:b/>
+      <w:bCs/>
+    </w:rPr>
+  </w:style>
+  <w:style w:type="paragraph" w:styleId="TOC2">
+    <w:name w:val="toc 2"/>
+    <w:basedOn w:val="Normal"/>
+    <w:next w:val="Normal"/>
+    <w:autoRedefine/>
+    <w:uiPriority w:val="39"/>
+    <w:semiHidden/>
+    <w:unhideWhenUsed/>
+    <w:rsid w:val="00336012"/>
+    <w:pPr>
+      <w:ind w:left="240"/>
+    </w:pPr>
+    <w:rPr>
+      <w:b/>
+      <w:bCs/>
+      <w:sz w:val="22"/>
+      <w:szCs w:val="22"/>
+    </w:rPr>
+  </w:style>
+  <w:style w:type="paragraph" w:styleId="TOC3">
+    <w:name w:val="toc 3"/>
+    <w:basedOn w:val="Normal"/>
+    <w:next w:val="Normal"/>
+    <w:autoRedefine/>
+    <w:uiPriority w:val="39"/>
+    <w:semiHidden/>
+    <w:unhideWhenUsed/>
+    <w:rsid w:val="00336012"/>
+    <w:pPr>
+      <w:ind w:left="480"/>
+    </w:pPr>
+    <w:rPr>
+      <w:sz w:val="22"/>
+      <w:szCs w:val="22"/>
+    </w:rPr>
+  </w:style>
+  <w:style w:type="paragraph" w:styleId="TOC4">
+    <w:name w:val="toc 4"/>
+    <w:basedOn w:val="Normal"/>
+    <w:next w:val="Normal"/>
+    <w:autoRedefine/>
+    <w:uiPriority w:val="39"/>
+    <w:semiHidden/>
+    <w:unhideWhenUsed/>
+    <w:rsid w:val="00336012"/>
+    <w:pPr>
+      <w:ind w:left="720"/>
+    </w:pPr>
+    <w:rPr>
+      <w:sz w:val="20"/>
+      <w:szCs w:val="20"/>
+    </w:rPr>
+  </w:style>
+  <w:style w:type="paragraph" w:styleId="TOC5">
+    <w:name w:val="toc 5"/>
+    <w:basedOn w:val="Normal"/>
+    <w:next w:val="Normal"/>
+    <w:autoRedefine/>
+    <w:uiPriority w:val="39"/>
+    <w:semiHidden/>
+    <w:unhideWhenUsed/>
+    <w:rsid w:val="00336012"/>
+    <w:pPr>
+      <w:ind w:left="960"/>
+    </w:pPr>
+    <w:rPr>
+      <w:sz w:val="20"/>
+      <w:szCs w:val="20"/>
+    </w:rPr>
+  </w:style>
+  <w:style w:type="paragraph" w:styleId="TOC6">
+    <w:name w:val="toc 6"/>
+    <w:basedOn w:val="Normal"/>
+    <w:next w:val="Normal"/>
+    <w:autoRedefine/>
+    <w:uiPriority w:val="39"/>
+    <w:semiHidden/>
+    <w:unhideWhenUsed/>
+    <w:rsid w:val="00336012"/>
+    <w:pPr>
+      <w:ind w:left="1200"/>
+    </w:pPr>
+    <w:rPr>
+      <w:sz w:val="20"/>
+      <w:szCs w:val="20"/>
+    </w:rPr>
+  </w:style>
+  <w:style w:type="paragraph" w:styleId="TOC7">
+    <w:name w:val="toc 7"/>
+    <w:basedOn w:val="Normal"/>
+    <w:next w:val="Normal"/>
+    <w:autoRedefine/>
+    <w:uiPriority w:val="39"/>
+    <w:semiHidden/>
+    <w:unhideWhenUsed/>
+    <w:rsid w:val="00336012"/>
+    <w:pPr>
+      <w:ind w:left="1440"/>
+    </w:pPr>
+    <w:rPr>
+      <w:sz w:val="20"/>
+      <w:szCs w:val="20"/>
+    </w:rPr>
+  </w:style>
+  <w:style w:type="paragraph" w:styleId="TOC8">
+    <w:name w:val="toc 8"/>
+    <w:basedOn w:val="Normal"/>
+    <w:next w:val="Normal"/>
+    <w:autoRedefine/>
+    <w:uiPriority w:val="39"/>
+    <w:semiHidden/>
+    <w:unhideWhenUsed/>
+    <w:rsid w:val="00336012"/>
+    <w:pPr>
+      <w:ind w:left="1680"/>
+    </w:pPr>
+    <w:rPr>
+      <w:sz w:val="20"/>
+      <w:szCs w:val="20"/>
+    </w:rPr>
+  </w:style>
+  <w:style w:type="paragraph" w:styleId="TOC9">
+    <w:name w:val="toc 9"/>
+    <w:basedOn w:val="Normal"/>
+    <w:next w:val="Normal"/>
+    <w:autoRedefine/>
+    <w:uiPriority w:val="39"/>
+    <w:semiHidden/>
+    <w:unhideWhenUsed/>
+    <w:rsid w:val="00336012"/>
+    <w:pPr>
+      <w:ind w:left="1920"/>
+    </w:pPr>
+    <w:rPr>
+      <w:sz w:val="20"/>
+      <w:szCs w:val="20"/>
+    </w:rPr>
+  </w:style>
 </w:styles>
 </file>
 
@@ -2671,4 +3097,16 @@
     </a:ext>
   </a:extLst>
 </a:theme>
+</file>
+
+<file path=customXml/item1.xml><?xml version="1.0" encoding="utf-8"?>
+<b:Sources xmlns:b="http://schemas.openxmlformats.org/officeDocument/2006/bibliography" xmlns="http://schemas.openxmlformats.org/officeDocument/2006/bibliography" SelectedStyle="/GostTitle.XSL" StyleName="GOST - Title Sort"/>
+</file>
+
+<file path=customXml/itemProps1.xml><?xml version="1.0" encoding="utf-8"?>
+<ds:datastoreItem xmlns:ds="http://schemas.openxmlformats.org/officeDocument/2006/customXml" ds:itemID="{353A1B1C-D90E-B141-ABED-1498DB851233}">
+  <ds:schemaRefs>
+    <ds:schemaRef ds:uri="http://schemas.openxmlformats.org/officeDocument/2006/bibliography"/>
+  </ds:schemaRefs>
+</ds:datastoreItem>
 </file>
--- a/Implementation of Sudoku Application.docx
+++ b/Implementation of Sudoku Application.docx
@@ -137,7 +137,6 @@
         <w:ind w:left="1440"/>
         <w:jc w:val="center"/>
         <w:rPr>
-          <w:rFonts w:hint="eastAsia"/>
           <w:lang w:eastAsia="zh-CN"/>
         </w:rPr>
       </w:pPr>
@@ -201,29 +200,21 @@
         <w:ind w:left="1080"/>
       </w:pPr>
       <w:r>
-        <w:t xml:space="preserve">Sequence starts when the client’s main program calls for the request function. This function combines request header and data to create the message. Then, client protocol sends the message by publish function. Server receives the message with server_process function and passes it to the server’s protocol. Server’s protocol extracts the message and evaluates the request. Then it sends the appropriate response via server_process function. Client’s protocol receives the response and passes it to the client’s main. </w:t>
-      </w:r>
-      <w:r>
-        <w:t>Also,</w:t>
-      </w:r>
-      <w:r>
-        <w:t xml:space="preserve"> server can use notification thread to notify the client according to the request type.</w:t>
-      </w:r>
-    </w:p>
-    <w:p>
-      <w:pPr>
-        <w:ind w:left="1440"/>
-        <w:rPr>
-          <w:rFonts w:hint="eastAsia"/>
-          <w:lang w:eastAsia="zh-CN"/>
-        </w:rPr>
-      </w:pPr>
-    </w:p>
-    <w:p>
-      <w:pPr>
-        <w:ind w:left="1440"/>
-        <w:rPr>
-          <w:rFonts w:hint="eastAsia"/>
+        <w:t>Sequence starts when the client’s main program calls for the request function. This function combines request header and data to create the message. Then, client protocol sends the message by publish function. Server receives the message with server_process function and passes it to the server’s protocol. Server’s protocol extracts the message and evaluates the request. Then it sends the appropriate response via server_process function. Client’s protocol receives the response and passes it to the client’s main. Also, server can use notification thread to notify the client according to the request type.</w:t>
+      </w:r>
+    </w:p>
+    <w:p>
+      <w:pPr>
+        <w:ind w:left="1440"/>
+        <w:rPr>
+          <w:lang w:eastAsia="zh-CN"/>
+        </w:rPr>
+      </w:pPr>
+    </w:p>
+    <w:p>
+      <w:pPr>
+        <w:ind w:left="1440"/>
+        <w:rPr>
           <w:lang w:eastAsia="zh-CN"/>
         </w:rPr>
       </w:pPr>
@@ -1302,13 +1293,19 @@
         <w:rPr>
           <w:lang w:eastAsia="zh-CN"/>
         </w:rPr>
-        <w:t xml:space="preserve">Our homework still has some little problems. First, we do start from protocol, but we didn’t define all </w:t>
-      </w:r>
-      <w:r>
-        <w:rPr>
-          <w:lang w:eastAsia="zh-CN"/>
-        </w:rPr>
-        <w:t xml:space="preserve">functions and design details. That makes us suffering changing of codes. Then we changed our plan, figured out all operations and communication details, that made us can work in parallel. </w:t>
+        <w:t xml:space="preserve">Although the application most time works, </w:t>
+      </w:r>
+      <w:r>
+        <w:rPr>
+          <w:lang w:eastAsia="zh-CN"/>
+        </w:rPr>
+        <w:t>we still have</w:t>
+      </w:r>
+      <w:r>
+        <w:rPr>
+          <w:lang w:eastAsia="zh-CN"/>
+        </w:rPr>
+        <w:t xml:space="preserve"> some little bugs.</w:t>
       </w:r>
     </w:p>
     <w:p>
@@ -1330,7 +1327,7 @@
         <w:rPr>
           <w:lang w:eastAsia="zh-CN"/>
         </w:rPr>
-        <w:t>But our code still need to debug… We do finish the coding but we lack time to debugging it. The application is partly work. If we have time, we’ll continue finish it until make all functions described above work.</w:t>
+        <w:t>Firstly, our server address and port need to write correctly at once, if you type wrong, you may need to reopen the client.</w:t>
       </w:r>
     </w:p>
     <w:p>
@@ -1352,7 +1349,87 @@
         <w:rPr>
           <w:lang w:eastAsia="zh-CN"/>
         </w:rPr>
-        <w:t>We</w:t>
+        <w:t xml:space="preserve">Secondly, </w:t>
+      </w:r>
+      <w:r>
+        <w:rPr>
+          <w:lang w:eastAsia="zh-CN"/>
+        </w:rPr>
+        <w:t>it happened many times</w:t>
+      </w:r>
+      <w:r>
+        <w:rPr>
+          <w:lang w:eastAsia="zh-CN"/>
+        </w:rPr>
+        <w:t xml:space="preserve"> when you are doing right, just normal operation will cause the UI freezed, you can only restart client.</w:t>
+      </w:r>
+    </w:p>
+    <w:p>
+      <w:pPr>
+        <w:ind w:left="1080"/>
+        <w:rPr>
+          <w:lang w:eastAsia="zh-CN"/>
+        </w:rPr>
+      </w:pPr>
+    </w:p>
+    <w:p>
+      <w:pPr>
+        <w:ind w:left="1080"/>
+        <w:rPr>
+          <w:lang w:eastAsia="zh-CN"/>
+        </w:rPr>
+      </w:pPr>
+      <w:r>
+        <w:rPr>
+          <w:lang w:eastAsia="zh-CN"/>
+        </w:rPr>
+        <w:t xml:space="preserve">Third one is when other player </w:t>
+      </w:r>
+      <w:r>
+        <w:rPr>
+          <w:lang w:eastAsia="zh-CN"/>
+        </w:rPr>
+        <w:t>joins</w:t>
+      </w:r>
+      <w:r>
+        <w:rPr>
+          <w:lang w:eastAsia="zh-CN"/>
+        </w:rPr>
+        <w:t xml:space="preserve"> the </w:t>
+      </w:r>
+      <w:r>
+        <w:rPr>
+          <w:lang w:eastAsia="zh-CN"/>
+        </w:rPr>
+        <w:t xml:space="preserve">existing </w:t>
+      </w:r>
+      <w:r>
+        <w:rPr>
+          <w:lang w:eastAsia="zh-CN"/>
+        </w:rPr>
+        <w:t>game, maybe his Sudoku and score board is not real data, after other user input a right number, it will be updated automatically.</w:t>
+      </w:r>
+    </w:p>
+    <w:p>
+      <w:pPr>
+        <w:ind w:left="1080"/>
+        <w:rPr>
+          <w:lang w:eastAsia="zh-CN"/>
+        </w:rPr>
+      </w:pPr>
+    </w:p>
+    <w:p>
+      <w:pPr>
+        <w:ind w:left="1080"/>
+        <w:rPr>
+          <w:lang w:eastAsia="zh-CN"/>
+        </w:rPr>
+      </w:pPr>
+      <w:r>
+        <w:rPr>
+          <w:lang w:eastAsia="zh-CN"/>
+        </w:rPr>
+        <w:t xml:space="preserve">Fourth, limitation doesn’t </w:t>
       </w:r>
       <w:bookmarkStart w:id="0" w:name="_GoBack"/>
       <w:bookmarkEnd w:id="0"/>
@@ -1360,17 +1437,14 @@
         <w:rPr>
           <w:lang w:eastAsia="zh-CN"/>
         </w:rPr>
-        <w:t xml:space="preserve"> believe next homework will not be so messy.</w:t>
-      </w:r>
-    </w:p>
-    <w:p>
-      <w:pPr>
-        <w:rPr>
-          <w:rFonts w:hint="eastAsia"/>
-          <w:sz w:val="36"/>
-          <w:lang w:eastAsia="zh-CN"/>
-        </w:rPr>
-      </w:pPr>
+        <w:t>test</w:t>
+      </w:r>
+      <w:r>
+        <w:rPr>
+          <w:lang w:eastAsia="zh-CN"/>
+        </w:rPr>
+        <w:t xml:space="preserve"> due lack of time.</w:t>
+      </w:r>
     </w:p>
     <w:sectPr>
       <w:footerReference w:type="even" r:id="rId20"/>
@@ -3104,7 +3178,7 @@
 </file>
 
 <file path=customXml/itemProps1.xml><?xml version="1.0" encoding="utf-8"?>
-<ds:datastoreItem xmlns:ds="http://schemas.openxmlformats.org/officeDocument/2006/customXml" ds:itemID="{353A1B1C-D90E-B141-ABED-1498DB851233}">
+<ds:datastoreItem xmlns:ds="http://schemas.openxmlformats.org/officeDocument/2006/customXml" ds:itemID="{82DA2871-F077-AC4F-B231-5B85EC5717AB}">
   <ds:schemaRefs>
     <ds:schemaRef ds:uri="http://schemas.openxmlformats.org/officeDocument/2006/bibliography"/>
   </ds:schemaRefs>
